--- a/dokumente/projektbegleitender_bericht.docx
+++ b/dokumente/projektbegleitender_bericht.docx
@@ -359,6 +359,17 @@
     </w:p>
     <w:sdt>
       <w:sdtPr>
+        <w:rPr>
+          <w:rFonts w:asciiTheme="minorHAnsi" w:eastAsiaTheme="minorHAnsi" w:hAnsiTheme="minorHAnsi" w:cstheme="minorBidi"/>
+          <w:b w:val="0"/>
+          <w:bCs w:val="0"/>
+          <w:color w:val="auto"/>
+          <w:kern w:val="2"/>
+          <w:sz w:val="24"/>
+          <w:szCs w:val="24"/>
+          <w:lang w:eastAsia="en-US"/>
+          <w14:ligatures w14:val="standardContextual"/>
+        </w:rPr>
         <w:id w:val="1707295017"/>
         <w:docPartObj>
           <w:docPartGallery w:val="Table of Contents"/>
@@ -367,14 +378,7 @@
       </w:sdtPr>
       <w:sdtEndPr>
         <w:rPr>
-          <w:rFonts w:asciiTheme="minorHAnsi" w:eastAsiaTheme="minorHAnsi" w:hAnsiTheme="minorHAnsi" w:cstheme="minorBidi"/>
           <w:noProof/>
-          <w:color w:val="auto"/>
-          <w:kern w:val="2"/>
-          <w:sz w:val="24"/>
-          <w:szCs w:val="24"/>
-          <w:lang w:eastAsia="en-US"/>
-          <w14:ligatures w14:val="standardContextual"/>
         </w:rPr>
       </w:sdtEndPr>
       <w:sdtContent>
@@ -2058,7 +2062,7 @@
                 <w:sz w:val="32"/>
                 <w:szCs w:val="32"/>
               </w:rPr>
-              <w:t>Alle</w:t>
+              <w:t>Franziska, Kurt, Max, Sebastian, Theodor</w:t>
             </w:r>
           </w:p>
         </w:tc>
@@ -2126,15 +2130,7 @@
                 <w:sz w:val="32"/>
                 <w:szCs w:val="32"/>
               </w:rPr>
-              <w:t>Kurt</w:t>
-            </w:r>
-            <w:r>
-              <w:rPr>
-                <w:rFonts w:ascii="Avenir Next Condensed" w:hAnsi="Avenir Next Condensed"/>
-                <w:sz w:val="32"/>
-                <w:szCs w:val="32"/>
-              </w:rPr>
-              <w:t>, Theodor</w:t>
+              <w:t>Kurt, Theodor</w:t>
             </w:r>
           </w:p>
         </w:tc>
@@ -2202,15 +2198,7 @@
                 <w:sz w:val="32"/>
                 <w:szCs w:val="32"/>
               </w:rPr>
-              <w:t>Kurt</w:t>
-            </w:r>
-            <w:r>
-              <w:rPr>
-                <w:rFonts w:ascii="Avenir Next Condensed" w:hAnsi="Avenir Next Condensed"/>
-                <w:sz w:val="32"/>
-                <w:szCs w:val="32"/>
-              </w:rPr>
-              <w:t>, Theodor</w:t>
+              <w:t>Kurt, Theodor</w:t>
             </w:r>
           </w:p>
         </w:tc>
@@ -2768,7 +2756,7 @@
                 <w:sz w:val="32"/>
                 <w:szCs w:val="32"/>
               </w:rPr>
-              <w:t>Kurt</w:t>
+              <w:t>Franziska</w:t>
             </w:r>
           </w:p>
         </w:tc>
@@ -2925,6 +2913,14 @@
                 <w:szCs w:val="32"/>
               </w:rPr>
             </w:pPr>
+            <w:r>
+              <w:rPr>
+                <w:rFonts w:ascii="Avenir Next Condensed" w:hAnsi="Avenir Next Condensed"/>
+                <w:sz w:val="32"/>
+                <w:szCs w:val="32"/>
+              </w:rPr>
+              <w:t>17.05.23</w:t>
+            </w:r>
           </w:p>
         </w:tc>
         <w:tc>
@@ -2939,16 +2935,16 @@
                 <w:szCs w:val="32"/>
               </w:rPr>
             </w:pPr>
-            <w:proofErr w:type="gramStart"/>
-            <w:r>
-              <w:rPr>
-                <w:rFonts w:ascii="Avenir Next Condensed" w:hAnsi="Avenir Next Condensed"/>
-                <w:sz w:val="32"/>
-                <w:szCs w:val="32"/>
-              </w:rPr>
-              <w:t>Prototyp ?</w:t>
-            </w:r>
-            <w:proofErr w:type="gramEnd"/>
+            <w:proofErr w:type="spellStart"/>
+            <w:r>
+              <w:rPr>
+                <w:rFonts w:ascii="Avenir Next Condensed" w:hAnsi="Avenir Next Condensed"/>
+                <w:sz w:val="32"/>
+                <w:szCs w:val="32"/>
+              </w:rPr>
+              <w:t>Javadokumentationen</w:t>
+            </w:r>
+            <w:proofErr w:type="spellEnd"/>
           </w:p>
         </w:tc>
         <w:tc>
@@ -2963,6 +2959,14 @@
                 <w:szCs w:val="32"/>
               </w:rPr>
             </w:pPr>
+            <w:r>
+              <w:rPr>
+                <w:rFonts w:ascii="Avenir Next Condensed" w:hAnsi="Avenir Next Condensed"/>
+                <w:sz w:val="32"/>
+                <w:szCs w:val="32"/>
+              </w:rPr>
+              <w:t>Max, Sebastian</w:t>
+            </w:r>
           </w:p>
         </w:tc>
       </w:tr>
@@ -2979,6 +2983,14 @@
                 <w:szCs w:val="32"/>
               </w:rPr>
             </w:pPr>
+            <w:r>
+              <w:rPr>
+                <w:rFonts w:ascii="Avenir Next Condensed" w:hAnsi="Avenir Next Condensed"/>
+                <w:sz w:val="32"/>
+                <w:szCs w:val="32"/>
+              </w:rPr>
+              <w:t>19.05.23</w:t>
+            </w:r>
           </w:p>
         </w:tc>
         <w:tc>
@@ -3229,7 +3241,15 @@
                 <w:sz w:val="32"/>
                 <w:szCs w:val="32"/>
               </w:rPr>
-              <w:t>10h</w:t>
+              <w:t>2</w:t>
+            </w:r>
+            <w:r>
+              <w:rPr>
+                <w:rFonts w:ascii="Avenir Next Condensed" w:hAnsi="Avenir Next Condensed"/>
+                <w:sz w:val="32"/>
+                <w:szCs w:val="32"/>
+              </w:rPr>
+              <w:t>0h</w:t>
             </w:r>
           </w:p>
         </w:tc>
@@ -3294,7 +3314,23 @@
                 <w:sz w:val="32"/>
                 <w:szCs w:val="32"/>
               </w:rPr>
-              <w:t>12h</w:t>
+              <w:t>1</w:t>
+            </w:r>
+            <w:r>
+              <w:rPr>
+                <w:rFonts w:ascii="Avenir Next Condensed" w:hAnsi="Avenir Next Condensed"/>
+                <w:sz w:val="32"/>
+                <w:szCs w:val="32"/>
+              </w:rPr>
+              <w:t>8</w:t>
+            </w:r>
+            <w:r>
+              <w:rPr>
+                <w:rFonts w:ascii="Avenir Next Condensed" w:hAnsi="Avenir Next Condensed"/>
+                <w:sz w:val="32"/>
+                <w:szCs w:val="32"/>
+              </w:rPr>
+              <w:t>h</w:t>
             </w:r>
           </w:p>
         </w:tc>
@@ -3341,7 +3377,15 @@
                 <w:sz w:val="32"/>
                 <w:szCs w:val="32"/>
               </w:rPr>
-              <w:t>3h</w:t>
+              <w:t>5</w:t>
+            </w:r>
+            <w:r>
+              <w:rPr>
+                <w:rFonts w:ascii="Avenir Next Condensed" w:hAnsi="Avenir Next Condensed"/>
+                <w:sz w:val="32"/>
+                <w:szCs w:val="32"/>
+              </w:rPr>
+              <w:t>h</w:t>
             </w:r>
           </w:p>
         </w:tc>
@@ -3388,7 +3432,15 @@
                 <w:sz w:val="32"/>
                 <w:szCs w:val="32"/>
               </w:rPr>
-              <w:t>9h</w:t>
+              <w:t>25</w:t>
+            </w:r>
+            <w:r>
+              <w:rPr>
+                <w:rFonts w:ascii="Avenir Next Condensed" w:hAnsi="Avenir Next Condensed"/>
+                <w:sz w:val="32"/>
+                <w:szCs w:val="32"/>
+              </w:rPr>
+              <w:t>h</w:t>
             </w:r>
           </w:p>
         </w:tc>
@@ -3530,7 +3582,15 @@
                 <w:sz w:val="32"/>
                 <w:szCs w:val="32"/>
               </w:rPr>
-              <w:t>4h</w:t>
+              <w:t>5</w:t>
+            </w:r>
+            <w:r>
+              <w:rPr>
+                <w:rFonts w:ascii="Avenir Next Condensed" w:hAnsi="Avenir Next Condensed"/>
+                <w:sz w:val="32"/>
+                <w:szCs w:val="32"/>
+              </w:rPr>
+              <w:t>h</w:t>
             </w:r>
           </w:p>
         </w:tc>
@@ -3577,7 +3637,15 @@
                 <w:sz w:val="32"/>
                 <w:szCs w:val="32"/>
               </w:rPr>
-              <w:t>35h</w:t>
+              <w:t>45</w:t>
+            </w:r>
+            <w:r>
+              <w:rPr>
+                <w:rFonts w:ascii="Avenir Next Condensed" w:hAnsi="Avenir Next Condensed"/>
+                <w:sz w:val="32"/>
+                <w:szCs w:val="32"/>
+              </w:rPr>
+              <w:t>h</w:t>
             </w:r>
           </w:p>
         </w:tc>
@@ -3624,7 +3692,15 @@
                 <w:sz w:val="32"/>
                 <w:szCs w:val="32"/>
               </w:rPr>
-              <w:t>4h</w:t>
+              <w:t>6</w:t>
+            </w:r>
+            <w:r>
+              <w:rPr>
+                <w:rFonts w:ascii="Avenir Next Condensed" w:hAnsi="Avenir Next Condensed"/>
+                <w:sz w:val="32"/>
+                <w:szCs w:val="32"/>
+              </w:rPr>
+              <w:t>h</w:t>
             </w:r>
           </w:p>
         </w:tc>
@@ -3671,7 +3747,15 @@
                 <w:sz w:val="32"/>
                 <w:szCs w:val="32"/>
               </w:rPr>
-              <w:t>4h</w:t>
+              <w:t>6</w:t>
+            </w:r>
+            <w:r>
+              <w:rPr>
+                <w:rFonts w:ascii="Avenir Next Condensed" w:hAnsi="Avenir Next Condensed"/>
+                <w:sz w:val="32"/>
+                <w:szCs w:val="32"/>
+              </w:rPr>
+              <w:t>h</w:t>
             </w:r>
           </w:p>
         </w:tc>
@@ -3718,7 +3802,15 @@
                 <w:sz w:val="32"/>
                 <w:szCs w:val="32"/>
               </w:rPr>
-              <w:t>5h</w:t>
+              <w:t>6</w:t>
+            </w:r>
+            <w:r>
+              <w:rPr>
+                <w:rFonts w:ascii="Avenir Next Condensed" w:hAnsi="Avenir Next Condensed"/>
+                <w:sz w:val="32"/>
+                <w:szCs w:val="32"/>
+              </w:rPr>
+              <w:t>h</w:t>
             </w:r>
           </w:p>
         </w:tc>
@@ -3781,7 +3873,23 @@
                 <w:sz w:val="32"/>
                 <w:szCs w:val="32"/>
               </w:rPr>
-              <w:t>120h</w:t>
+              <w:t>1</w:t>
+            </w:r>
+            <w:r>
+              <w:rPr>
+                <w:rFonts w:ascii="Avenir Next Condensed" w:hAnsi="Avenir Next Condensed"/>
+                <w:sz w:val="32"/>
+                <w:szCs w:val="32"/>
+              </w:rPr>
+              <w:t>70</w:t>
+            </w:r>
+            <w:r>
+              <w:rPr>
+                <w:rFonts w:ascii="Avenir Next Condensed" w:hAnsi="Avenir Next Condensed"/>
+                <w:sz w:val="32"/>
+                <w:szCs w:val="32"/>
+              </w:rPr>
+              <w:t>h</w:t>
             </w:r>
           </w:p>
         </w:tc>
@@ -4219,6 +4327,7 @@
   <w:style w:type="character" w:default="1" w:styleId="Absatz-Standardschriftart">
     <w:name w:val="Default Paragraph Font"/>
     <w:uiPriority w:val="1"/>
+    <w:semiHidden/>
     <w:unhideWhenUsed/>
   </w:style>
   <w:style w:type="table" w:default="1" w:styleId="NormaleTabelle">
